--- a/Thread Group.docx
+++ b/Thread Group.docx
@@ -70,8 +70,148 @@
           <w:numId w:val="1"/>
         </w:numPr>
       </w:pPr>
+      <w:r>
+        <w:t>Concurrency Thread Group</w:t>
+      </w:r>
+      <w:r>
+        <w:t>:</w:t>
+      </w:r>
+      <w:r>
+        <w:t xml:space="preserve"> </w:t>
+      </w:r>
+      <w:r>
+        <w:t xml:space="preserve">verify biểu đồ bằng </w:t>
+      </w:r>
+      <w:r>
+        <w:t>jp@gc - Active Threads Over Times</w:t>
+      </w:r>
+    </w:p>
+    <w:p>
+      <w:r>
+        <w:rPr>
+          <w:noProof/>
+        </w:rPr>
+        <w:drawing>
+          <wp:inline distT="0" distB="0" distL="0" distR="0" wp14:anchorId="03140A8A" wp14:editId="6766C5ED">
+            <wp:extent cx="5943600" cy="3341370"/>
+            <wp:effectExtent l="0" t="0" r="0" b="0"/>
+            <wp:docPr id="2" name="Picture 2"/>
+            <wp:cNvGraphicFramePr>
+              <a:graphicFrameLocks xmlns:a="http://schemas.openxmlformats.org/drawingml/2006/main" noChangeAspect="1"/>
+            </wp:cNvGraphicFramePr>
+            <a:graphic xmlns:a="http://schemas.openxmlformats.org/drawingml/2006/main">
+              <a:graphicData uri="http://schemas.openxmlformats.org/drawingml/2006/picture">
+                <pic:pic xmlns:pic="http://schemas.openxmlformats.org/drawingml/2006/picture">
+                  <pic:nvPicPr>
+                    <pic:cNvPr id="1" name=""/>
+                    <pic:cNvPicPr/>
+                  </pic:nvPicPr>
+                  <pic:blipFill>
+                    <a:blip r:embed="rId6"/>
+                    <a:stretch>
+                      <a:fillRect/>
+                    </a:stretch>
+                  </pic:blipFill>
+                  <pic:spPr>
+                    <a:xfrm>
+                      <a:off x="0" y="0"/>
+                      <a:ext cx="5943600" cy="3341370"/>
+                    </a:xfrm>
+                    <a:prstGeom prst="rect">
+                      <a:avLst/>
+                    </a:prstGeom>
+                  </pic:spPr>
+                </pic:pic>
+              </a:graphicData>
+            </a:graphic>
+          </wp:inline>
+        </w:drawing>
+      </w:r>
+    </w:p>
+    <w:p>
+      <w:pPr>
+        <w:pStyle w:val="ListParagraph"/>
+        <w:numPr>
+          <w:ilvl w:val="0"/>
+          <w:numId w:val="1"/>
+        </w:numPr>
+      </w:pPr>
+      <w:r>
+        <w:t>Arrival Thread Group</w:t>
+      </w:r>
+      <w:r>
+        <w:t xml:space="preserve">: </w:t>
+      </w:r>
+      <w:r>
+        <w:t>Modify the arrivalTG.jmx to simulate the case when 500 purchasing re</w:t>
+      </w:r>
+      <w:r>
+        <w:t xml:space="preserve">quests are created in 3 minutes, </w:t>
+      </w:r>
+      <w:r>
+        <w:t xml:space="preserve">verify biểu đồ bằng </w:t>
+      </w:r>
+      <w:r>
+        <w:t>jp@gc - Active Threads Over Times</w:t>
+      </w:r>
+      <w:r>
+        <w:t>:</w:t>
+      </w:r>
+    </w:p>
+    <w:p>
+      <w:r>
+        <w:rPr>
+          <w:noProof/>
+        </w:rPr>
+        <w:lastRenderedPageBreak/>
+        <w:drawing>
+          <wp:inline distT="0" distB="0" distL="0" distR="0" wp14:anchorId="1D069543" wp14:editId="01D08755">
+            <wp:extent cx="5943600" cy="3341370"/>
+            <wp:effectExtent l="0" t="0" r="0" b="0"/>
+            <wp:docPr id="3" name="Picture 3"/>
+            <wp:cNvGraphicFramePr>
+              <a:graphicFrameLocks xmlns:a="http://schemas.openxmlformats.org/drawingml/2006/main" noChangeAspect="1"/>
+            </wp:cNvGraphicFramePr>
+            <a:graphic xmlns:a="http://schemas.openxmlformats.org/drawingml/2006/main">
+              <a:graphicData uri="http://schemas.openxmlformats.org/drawingml/2006/picture">
+                <pic:pic xmlns:pic="http://schemas.openxmlformats.org/drawingml/2006/picture">
+                  <pic:nvPicPr>
+                    <pic:cNvPr id="1" name=""/>
+                    <pic:cNvPicPr/>
+                  </pic:nvPicPr>
+                  <pic:blipFill>
+                    <a:blip r:embed="rId7"/>
+                    <a:stretch>
+                      <a:fillRect/>
+                    </a:stretch>
+                  </pic:blipFill>
+                  <pic:spPr>
+                    <a:xfrm>
+                      <a:off x="0" y="0"/>
+                      <a:ext cx="5943600" cy="3341370"/>
+                    </a:xfrm>
+                    <a:prstGeom prst="rect">
+                      <a:avLst/>
+                    </a:prstGeom>
+                  </pic:spPr>
+                </pic:pic>
+              </a:graphicData>
+            </a:graphic>
+          </wp:inline>
+        </w:drawing>
+      </w:r>
+    </w:p>
+    <w:p>
+      <w:r>
+        <w:t>Ví dụ:</w:t>
+      </w:r>
       <w:bookmarkStart w:id="0" w:name="_GoBack"/>
       <w:bookmarkEnd w:id="0"/>
+    </w:p>
+    <w:p>
+      <w:r>
+        <w:t>Modify the arrivalTG.jmx to simulate the case when 500 purchasing requests are created in 3 minutes</w:t>
+      </w:r>
     </w:p>
     <w:sectPr>
       <w:pgSz w:w="12240" w:h="15840"/>

--- a/Thread Group.docx
+++ b/Thread Group.docx
@@ -77,10 +77,7 @@
         <w:t>:</w:t>
       </w:r>
       <w:r>
-        <w:t xml:space="preserve"> </w:t>
-      </w:r>
-      <w:r>
-        <w:t xml:space="preserve">verify biểu đồ bằng </w:t>
+        <w:t xml:space="preserve"> verify biểu đồ bằng </w:t>
       </w:r>
       <w:r>
         <w:t>jp@gc - Active Threads Over Times</w:t>
@@ -146,10 +143,7 @@
         <w:t>Modify the arrivalTG.jmx to simulate the case when 500 purchasing re</w:t>
       </w:r>
       <w:r>
-        <w:t xml:space="preserve">quests are created in 3 minutes, </w:t>
-      </w:r>
-      <w:r>
-        <w:t xml:space="preserve">verify biểu đồ bằng </w:t>
+        <w:t xml:space="preserve">quests are created in 3 minutes, verify biểu đồ bằng </w:t>
       </w:r>
       <w:r>
         <w:t>jp@gc - Active Threads Over Times</w:t>
@@ -205,14 +199,173 @@
       <w:r>
         <w:t>Ví dụ:</w:t>
       </w:r>
+    </w:p>
+    <w:p>
+      <w:r>
+        <w:t>Modify the arrivalTG.jmx to simulate the case when 500 purchasing requests are created in 3 minutes</w:t>
+      </w:r>
+    </w:p>
+    <w:p>
       <w:bookmarkStart w:id="0" w:name="_GoBack"/>
+      <w:r>
+        <w:rPr>
+          <w:noProof/>
+        </w:rPr>
+        <w:drawing>
+          <wp:inline distT="0" distB="0" distL="0" distR="0">
+            <wp:extent cx="5943600" cy="3341370"/>
+            <wp:effectExtent l="0" t="0" r="0" b="0"/>
+            <wp:docPr id="6" name="Picture 6"/>
+            <wp:cNvGraphicFramePr>
+              <a:graphicFrameLocks xmlns:a="http://schemas.openxmlformats.org/drawingml/2006/main" noChangeAspect="1"/>
+            </wp:cNvGraphicFramePr>
+            <a:graphic xmlns:a="http://schemas.openxmlformats.org/drawingml/2006/main">
+              <a:graphicData uri="http://schemas.openxmlformats.org/drawingml/2006/picture">
+                <pic:pic xmlns:pic="http://schemas.openxmlformats.org/drawingml/2006/picture">
+                  <pic:nvPicPr>
+                    <pic:cNvPr id="6" name="image_2019_06_21T07_47_02_249Z.png"/>
+                    <pic:cNvPicPr/>
+                  </pic:nvPicPr>
+                  <pic:blipFill>
+                    <a:blip r:embed="rId8">
+                      <a:extLst>
+                        <a:ext uri="{28A0092B-C50C-407E-A947-70E740481C1C}">
+                          <a14:useLocalDpi xmlns:a14="http://schemas.microsoft.com/office/drawing/2010/main" val="0"/>
+                        </a:ext>
+                      </a:extLst>
+                    </a:blip>
+                    <a:stretch>
+                      <a:fillRect/>
+                    </a:stretch>
+                  </pic:blipFill>
+                  <pic:spPr>
+                    <a:xfrm>
+                      <a:off x="0" y="0"/>
+                      <a:ext cx="5943600" cy="3341370"/>
+                    </a:xfrm>
+                    <a:prstGeom prst="rect">
+                      <a:avLst/>
+                    </a:prstGeom>
+                  </pic:spPr>
+                </pic:pic>
+              </a:graphicData>
+            </a:graphic>
+          </wp:inline>
+        </w:drawing>
+      </w:r>
       <w:bookmarkEnd w:id="0"/>
     </w:p>
     <w:p>
-      <w:r>
-        <w:t>Modify the arrivalTG.jmx to simulate the case when 500 purchasing requests are created in 3 minutes</w:t>
-      </w:r>
-    </w:p>
+      <w:pPr>
+        <w:pStyle w:val="ListParagraph"/>
+        <w:numPr>
+          <w:ilvl w:val="0"/>
+          <w:numId w:val="1"/>
+        </w:numPr>
+      </w:pPr>
+      <w:r>
+        <w:t>Free-Form Arrivals Thread Group</w:t>
+      </w:r>
+      <w:r>
+        <w:t>:</w:t>
+      </w:r>
+    </w:p>
+    <w:p>
+      <w:r>
+        <w:rPr>
+          <w:noProof/>
+        </w:rPr>
+        <w:lastRenderedPageBreak/>
+        <w:drawing>
+          <wp:inline distT="0" distB="0" distL="0" distR="0" wp14:anchorId="724D0C4E" wp14:editId="20B92D71">
+            <wp:extent cx="5943600" cy="3341370"/>
+            <wp:effectExtent l="0" t="0" r="0" b="0"/>
+            <wp:docPr id="4" name="Picture 4"/>
+            <wp:cNvGraphicFramePr>
+              <a:graphicFrameLocks xmlns:a="http://schemas.openxmlformats.org/drawingml/2006/main" noChangeAspect="1"/>
+            </wp:cNvGraphicFramePr>
+            <a:graphic xmlns:a="http://schemas.openxmlformats.org/drawingml/2006/main">
+              <a:graphicData uri="http://schemas.openxmlformats.org/drawingml/2006/picture">
+                <pic:pic xmlns:pic="http://schemas.openxmlformats.org/drawingml/2006/picture">
+                  <pic:nvPicPr>
+                    <pic:cNvPr id="1" name=""/>
+                    <pic:cNvPicPr/>
+                  </pic:nvPicPr>
+                  <pic:blipFill>
+                    <a:blip r:embed="rId9"/>
+                    <a:stretch>
+                      <a:fillRect/>
+                    </a:stretch>
+                  </pic:blipFill>
+                  <pic:spPr>
+                    <a:xfrm>
+                      <a:off x="0" y="0"/>
+                      <a:ext cx="5943600" cy="3341370"/>
+                    </a:xfrm>
+                    <a:prstGeom prst="rect">
+                      <a:avLst/>
+                    </a:prstGeom>
+                  </pic:spPr>
+                </pic:pic>
+              </a:graphicData>
+            </a:graphic>
+          </wp:inline>
+        </w:drawing>
+      </w:r>
+    </w:p>
+    <w:p>
+      <w:r>
+        <w:t>Ví dụ:</w:t>
+      </w:r>
+    </w:p>
+    <w:p>
+      <w:r>
+        <w:t>Modify freefromArrivalTG.jmx to simulate the case when in in normal case, 100 purchase requests are generated in 3 minutes, but when event happened, 200 purchase requests carts are processed in 1 minute.</w:t>
+      </w:r>
+    </w:p>
+    <w:p>
+      <w:r>
+        <w:rPr>
+          <w:noProof/>
+        </w:rPr>
+        <w:drawing>
+          <wp:inline distT="0" distB="0" distL="0" distR="0" wp14:anchorId="6910FFB6" wp14:editId="30712A09">
+            <wp:extent cx="5943600" cy="3341370"/>
+            <wp:effectExtent l="0" t="0" r="0" b="0"/>
+            <wp:docPr id="5" name="Picture 5"/>
+            <wp:cNvGraphicFramePr>
+              <a:graphicFrameLocks xmlns:a="http://schemas.openxmlformats.org/drawingml/2006/main" noChangeAspect="1"/>
+            </wp:cNvGraphicFramePr>
+            <a:graphic xmlns:a="http://schemas.openxmlformats.org/drawingml/2006/main">
+              <a:graphicData uri="http://schemas.openxmlformats.org/drawingml/2006/picture">
+                <pic:pic xmlns:pic="http://schemas.openxmlformats.org/drawingml/2006/picture">
+                  <pic:nvPicPr>
+                    <pic:cNvPr id="1" name=""/>
+                    <pic:cNvPicPr/>
+                  </pic:nvPicPr>
+                  <pic:blipFill>
+                    <a:blip r:embed="rId10"/>
+                    <a:stretch>
+                      <a:fillRect/>
+                    </a:stretch>
+                  </pic:blipFill>
+                  <pic:spPr>
+                    <a:xfrm>
+                      <a:off x="0" y="0"/>
+                      <a:ext cx="5943600" cy="3341370"/>
+                    </a:xfrm>
+                    <a:prstGeom prst="rect">
+                      <a:avLst/>
+                    </a:prstGeom>
+                  </pic:spPr>
+                </pic:pic>
+              </a:graphicData>
+            </a:graphic>
+          </wp:inline>
+        </w:drawing>
+      </w:r>
+    </w:p>
+    <w:p/>
     <w:sectPr>
       <w:pgSz w:w="12240" w:h="15840"/>
       <w:pgMar w:top="1440" w:right="1440" w:bottom="1440" w:left="1440" w:header="720" w:footer="720" w:gutter="0"/>

--- a/Thread Group.docx
+++ b/Thread Group.docx
@@ -18,6 +18,23 @@
       </w:r>
       <w:r>
         <w:t>jp@gc - Active Threads Over Times.</w:t>
+      </w:r>
+    </w:p>
+    <w:p>
+      <w:pPr>
+        <w:pStyle w:val="ListParagraph"/>
+      </w:pPr>
+    </w:p>
+    <w:p>
+      <w:pPr>
+        <w:pStyle w:val="ListParagraph"/>
+        <w:numPr>
+          <w:ilvl w:val="0"/>
+          <w:numId w:val="3"/>
+        </w:numPr>
+      </w:pPr>
+      <w:r>
+        <w:t>Stepping Load Workload</w:t>
       </w:r>
     </w:p>
     <w:p>
@@ -67,20 +84,11 @@
         <w:pStyle w:val="ListParagraph"/>
         <w:numPr>
           <w:ilvl w:val="0"/>
-          <w:numId w:val="1"/>
+          <w:numId w:val="3"/>
         </w:numPr>
       </w:pPr>
       <w:r>
-        <w:t>Concurrency Thread Group</w:t>
-      </w:r>
-      <w:r>
-        <w:t>:</w:t>
-      </w:r>
-      <w:r>
-        <w:t xml:space="preserve"> verify biểu đồ bằng </w:t>
-      </w:r>
-      <w:r>
-        <w:t>jp@gc - Active Threads Over Times</w:t>
+        <w:t>Strike Testing Workload</w:t>
       </w:r>
     </w:p>
     <w:p>
@@ -89,10 +97,10 @@
           <w:noProof/>
         </w:rPr>
         <w:drawing>
-          <wp:inline distT="0" distB="0" distL="0" distR="0" wp14:anchorId="03140A8A" wp14:editId="6766C5ED">
+          <wp:inline distT="0" distB="0" distL="0" distR="0" wp14:anchorId="03DA6E8D" wp14:editId="1204EAC2">
             <wp:extent cx="5943600" cy="3341370"/>
             <wp:effectExtent l="0" t="0" r="0" b="0"/>
-            <wp:docPr id="2" name="Picture 2"/>
+            <wp:docPr id="7" name="Picture 7"/>
             <wp:cNvGraphicFramePr>
               <a:graphicFrameLocks xmlns:a="http://schemas.openxmlformats.org/drawingml/2006/main" noChangeAspect="1"/>
             </wp:cNvGraphicFramePr>
@@ -125,6 +133,7 @@
         </w:drawing>
       </w:r>
     </w:p>
+    <w:p/>
     <w:p>
       <w:pPr>
         <w:pStyle w:val="ListParagraph"/>
@@ -134,30 +143,101 @@
         </w:numPr>
       </w:pPr>
       <w:r>
-        <w:t>Arrival Thread Group</w:t>
-      </w:r>
-      <w:r>
-        <w:t xml:space="preserve">: </w:t>
-      </w:r>
-      <w:r>
-        <w:t>Modify the arrivalTG.jmx to simulate the case when 500 purchasing re</w:t>
-      </w:r>
-      <w:r>
-        <w:t xml:space="preserve">quests are created in 3 minutes, verify biểu đồ bằng </w:t>
+        <w:lastRenderedPageBreak/>
+        <w:t>Concurrency Thread Group</w:t>
+      </w:r>
+      <w:r>
+        <w:t>:</w:t>
+      </w:r>
+      <w:r>
+        <w:t xml:space="preserve"> verify biểu đồ bằng </w:t>
       </w:r>
       <w:r>
         <w:t>jp@gc - Active Threads Over Times</w:t>
       </w:r>
-      <w:r>
-        <w:t>:</w:t>
-      </w:r>
-    </w:p>
-    <w:p>
+    </w:p>
+    <w:p>
+      <w:bookmarkStart w:id="0" w:name="_GoBack"/>
       <w:r>
         <w:rPr>
           <w:noProof/>
         </w:rPr>
-        <w:lastRenderedPageBreak/>
+        <w:drawing>
+          <wp:inline distT="0" distB="0" distL="0" distR="0" wp14:anchorId="03140A8A" wp14:editId="6766C5ED">
+            <wp:extent cx="5943113" cy="3341370"/>
+            <wp:effectExtent l="0" t="0" r="635" b="0"/>
+            <wp:docPr id="2" name="Picture 2"/>
+            <wp:cNvGraphicFramePr>
+              <a:graphicFrameLocks xmlns:a="http://schemas.openxmlformats.org/drawingml/2006/main" noChangeAspect="1"/>
+            </wp:cNvGraphicFramePr>
+            <a:graphic xmlns:a="http://schemas.openxmlformats.org/drawingml/2006/main">
+              <a:graphicData uri="http://schemas.openxmlformats.org/drawingml/2006/picture">
+                <pic:pic xmlns:pic="http://schemas.openxmlformats.org/drawingml/2006/picture">
+                  <pic:nvPicPr>
+                    <pic:cNvPr id="1" name=""/>
+                    <pic:cNvPicPr/>
+                  </pic:nvPicPr>
+                  <pic:blipFill>
+                    <a:blip r:embed="rId7">
+                      <a:extLst>
+                        <a:ext uri="{28A0092B-C50C-407E-A947-70E740481C1C}">
+                          <a14:useLocalDpi xmlns:a14="http://schemas.microsoft.com/office/drawing/2010/main" val="0"/>
+                        </a:ext>
+                      </a:extLst>
+                    </a:blip>
+                    <a:stretch>
+                      <a:fillRect/>
+                    </a:stretch>
+                  </pic:blipFill>
+                  <pic:spPr>
+                    <a:xfrm>
+                      <a:off x="0" y="0"/>
+                      <a:ext cx="5943113" cy="3341370"/>
+                    </a:xfrm>
+                    <a:prstGeom prst="rect">
+                      <a:avLst/>
+                    </a:prstGeom>
+                  </pic:spPr>
+                </pic:pic>
+              </a:graphicData>
+            </a:graphic>
+          </wp:inline>
+        </w:drawing>
+      </w:r>
+      <w:bookmarkEnd w:id="0"/>
+    </w:p>
+    <w:p>
+      <w:pPr>
+        <w:pStyle w:val="ListParagraph"/>
+        <w:numPr>
+          <w:ilvl w:val="0"/>
+          <w:numId w:val="1"/>
+        </w:numPr>
+      </w:pPr>
+      <w:r>
+        <w:t>Arrival Thread Group</w:t>
+      </w:r>
+      <w:r>
+        <w:t xml:space="preserve">: </w:t>
+      </w:r>
+      <w:r>
+        <w:t>Modify the arrivalTG.jmx to simulate the case when 500 purchasing re</w:t>
+      </w:r>
+      <w:r>
+        <w:t xml:space="preserve">quests are created in 3 minutes, verify biểu đồ bằng </w:t>
+      </w:r>
+      <w:r>
+        <w:t>jp@gc - Active Threads Over Times</w:t>
+      </w:r>
+      <w:r>
+        <w:t>:</w:t>
+      </w:r>
+    </w:p>
+    <w:p>
+      <w:r>
+        <w:rPr>
+          <w:noProof/>
+        </w:rPr>
         <w:drawing>
           <wp:inline distT="0" distB="0" distL="0" distR="0" wp14:anchorId="1D069543" wp14:editId="01D08755">
             <wp:extent cx="5943600" cy="3341370"/>
@@ -174,7 +254,7 @@
                     <pic:cNvPicPr/>
                   </pic:nvPicPr>
                   <pic:blipFill>
-                    <a:blip r:embed="rId7"/>
+                    <a:blip r:embed="rId8"/>
                     <a:stretch>
                       <a:fillRect/>
                     </a:stretch>
@@ -202,11 +282,11 @@
     </w:p>
     <w:p>
       <w:r>
+        <w:lastRenderedPageBreak/>
         <w:t>Modify the arrivalTG.jmx to simulate the case when 500 purchasing requests are created in 3 minutes</w:t>
       </w:r>
     </w:p>
     <w:p>
-      <w:bookmarkStart w:id="0" w:name="_GoBack"/>
       <w:r>
         <w:rPr>
           <w:noProof/>
@@ -227,7 +307,7 @@
                     <pic:cNvPicPr/>
                   </pic:nvPicPr>
                   <pic:blipFill>
-                    <a:blip r:embed="rId8">
+                    <a:blip r:embed="rId9">
                       <a:extLst>
                         <a:ext uri="{28A0092B-C50C-407E-A947-70E740481C1C}">
                           <a14:useLocalDpi xmlns:a14="http://schemas.microsoft.com/office/drawing/2010/main" val="0"/>
@@ -253,7 +333,6 @@
           </wp:inline>
         </w:drawing>
       </w:r>
-      <w:bookmarkEnd w:id="0"/>
     </w:p>
     <w:p>
       <w:pPr>
@@ -275,64 +354,11 @@
         <w:rPr>
           <w:noProof/>
         </w:rPr>
-        <w:lastRenderedPageBreak/>
         <w:drawing>
           <wp:inline distT="0" distB="0" distL="0" distR="0" wp14:anchorId="724D0C4E" wp14:editId="20B92D71">
             <wp:extent cx="5943600" cy="3341370"/>
             <wp:effectExtent l="0" t="0" r="0" b="0"/>
             <wp:docPr id="4" name="Picture 4"/>
-            <wp:cNvGraphicFramePr>
-              <a:graphicFrameLocks xmlns:a="http://schemas.openxmlformats.org/drawingml/2006/main" noChangeAspect="1"/>
-            </wp:cNvGraphicFramePr>
-            <a:graphic xmlns:a="http://schemas.openxmlformats.org/drawingml/2006/main">
-              <a:graphicData uri="http://schemas.openxmlformats.org/drawingml/2006/picture">
-                <pic:pic xmlns:pic="http://schemas.openxmlformats.org/drawingml/2006/picture">
-                  <pic:nvPicPr>
-                    <pic:cNvPr id="1" name=""/>
-                    <pic:cNvPicPr/>
-                  </pic:nvPicPr>
-                  <pic:blipFill>
-                    <a:blip r:embed="rId9"/>
-                    <a:stretch>
-                      <a:fillRect/>
-                    </a:stretch>
-                  </pic:blipFill>
-                  <pic:spPr>
-                    <a:xfrm>
-                      <a:off x="0" y="0"/>
-                      <a:ext cx="5943600" cy="3341370"/>
-                    </a:xfrm>
-                    <a:prstGeom prst="rect">
-                      <a:avLst/>
-                    </a:prstGeom>
-                  </pic:spPr>
-                </pic:pic>
-              </a:graphicData>
-            </a:graphic>
-          </wp:inline>
-        </w:drawing>
-      </w:r>
-    </w:p>
-    <w:p>
-      <w:r>
-        <w:t>Ví dụ:</w:t>
-      </w:r>
-    </w:p>
-    <w:p>
-      <w:r>
-        <w:t>Modify freefromArrivalTG.jmx to simulate the case when in in normal case, 100 purchase requests are generated in 3 minutes, but when event happened, 200 purchase requests carts are processed in 1 minute.</w:t>
-      </w:r>
-    </w:p>
-    <w:p>
-      <w:r>
-        <w:rPr>
-          <w:noProof/>
-        </w:rPr>
-        <w:drawing>
-          <wp:inline distT="0" distB="0" distL="0" distR="0" wp14:anchorId="6910FFB6" wp14:editId="30712A09">
-            <wp:extent cx="5943600" cy="3341370"/>
-            <wp:effectExtent l="0" t="0" r="0" b="0"/>
-            <wp:docPr id="5" name="Picture 5"/>
             <wp:cNvGraphicFramePr>
               <a:graphicFrameLocks xmlns:a="http://schemas.openxmlformats.org/drawingml/2006/main" noChangeAspect="1"/>
             </wp:cNvGraphicFramePr>
@@ -365,6 +391,59 @@
         </w:drawing>
       </w:r>
     </w:p>
+    <w:p>
+      <w:r>
+        <w:t>Ví dụ:</w:t>
+      </w:r>
+    </w:p>
+    <w:p>
+      <w:r>
+        <w:lastRenderedPageBreak/>
+        <w:t>Modify freefromArrivalTG.jmx to simulate the case when in in normal case, 100 purchase requests are generated in 3 minutes, but when event happened, 200 purchase requests carts are processed in 1 minute.</w:t>
+      </w:r>
+    </w:p>
+    <w:p>
+      <w:r>
+        <w:rPr>
+          <w:noProof/>
+        </w:rPr>
+        <w:drawing>
+          <wp:inline distT="0" distB="0" distL="0" distR="0" wp14:anchorId="6910FFB6" wp14:editId="30712A09">
+            <wp:extent cx="5943600" cy="3341370"/>
+            <wp:effectExtent l="0" t="0" r="0" b="0"/>
+            <wp:docPr id="5" name="Picture 5"/>
+            <wp:cNvGraphicFramePr>
+              <a:graphicFrameLocks xmlns:a="http://schemas.openxmlformats.org/drawingml/2006/main" noChangeAspect="1"/>
+            </wp:cNvGraphicFramePr>
+            <a:graphic xmlns:a="http://schemas.openxmlformats.org/drawingml/2006/main">
+              <a:graphicData uri="http://schemas.openxmlformats.org/drawingml/2006/picture">
+                <pic:pic xmlns:pic="http://schemas.openxmlformats.org/drawingml/2006/picture">
+                  <pic:nvPicPr>
+                    <pic:cNvPr id="1" name=""/>
+                    <pic:cNvPicPr/>
+                  </pic:nvPicPr>
+                  <pic:blipFill>
+                    <a:blip r:embed="rId11"/>
+                    <a:stretch>
+                      <a:fillRect/>
+                    </a:stretch>
+                  </pic:blipFill>
+                  <pic:spPr>
+                    <a:xfrm>
+                      <a:off x="0" y="0"/>
+                      <a:ext cx="5943600" cy="3341370"/>
+                    </a:xfrm>
+                    <a:prstGeom prst="rect">
+                      <a:avLst/>
+                    </a:prstGeom>
+                  </pic:spPr>
+                </pic:pic>
+              </a:graphicData>
+            </a:graphic>
+          </wp:inline>
+        </w:drawing>
+      </w:r>
+    </w:p>
     <w:p/>
     <w:sectPr>
       <w:pgSz w:w="12240" w:h="15840"/>
@@ -492,6 +571,118 @@
     </w:lvl>
   </w:abstractNum>
   <w:abstractNum w:abstractNumId="1" w15:restartNumberingAfterBreak="0">
+    <w:nsid w:val="3AE64E7D"/>
+    <w:multiLevelType w:val="hybridMultilevel"/>
+    <w:tmpl w:val="CE144C5A"/>
+    <w:lvl w:ilvl="0" w:tplc="B156E37C">
+      <w:numFmt w:val="bullet"/>
+      <w:lvlText w:val=""/>
+      <w:lvlJc w:val="left"/>
+      <w:pPr>
+        <w:ind w:left="1080" w:hanging="360"/>
+      </w:pPr>
+      <w:rPr>
+        <w:rFonts w:ascii="Symbol" w:eastAsiaTheme="minorHAnsi" w:hAnsi="Symbol" w:cstheme="minorBidi" w:hint="default"/>
+      </w:rPr>
+    </w:lvl>
+    <w:lvl w:ilvl="1" w:tplc="04090003" w:tentative="1">
+      <w:start w:val="1"/>
+      <w:numFmt w:val="bullet"/>
+      <w:lvlText w:val="o"/>
+      <w:lvlJc w:val="left"/>
+      <w:pPr>
+        <w:ind w:left="1800" w:hanging="360"/>
+      </w:pPr>
+      <w:rPr>
+        <w:rFonts w:ascii="Courier New" w:hAnsi="Courier New" w:cs="Courier New" w:hint="default"/>
+      </w:rPr>
+    </w:lvl>
+    <w:lvl w:ilvl="2" w:tplc="04090005" w:tentative="1">
+      <w:start w:val="1"/>
+      <w:numFmt w:val="bullet"/>
+      <w:lvlText w:val=""/>
+      <w:lvlJc w:val="left"/>
+      <w:pPr>
+        <w:ind w:left="2520" w:hanging="360"/>
+      </w:pPr>
+      <w:rPr>
+        <w:rFonts w:ascii="Wingdings" w:hAnsi="Wingdings" w:hint="default"/>
+      </w:rPr>
+    </w:lvl>
+    <w:lvl w:ilvl="3" w:tplc="04090001" w:tentative="1">
+      <w:start w:val="1"/>
+      <w:numFmt w:val="bullet"/>
+      <w:lvlText w:val=""/>
+      <w:lvlJc w:val="left"/>
+      <w:pPr>
+        <w:ind w:left="3240" w:hanging="360"/>
+      </w:pPr>
+      <w:rPr>
+        <w:rFonts w:ascii="Symbol" w:hAnsi="Symbol" w:hint="default"/>
+      </w:rPr>
+    </w:lvl>
+    <w:lvl w:ilvl="4" w:tplc="04090003" w:tentative="1">
+      <w:start w:val="1"/>
+      <w:numFmt w:val="bullet"/>
+      <w:lvlText w:val="o"/>
+      <w:lvlJc w:val="left"/>
+      <w:pPr>
+        <w:ind w:left="3960" w:hanging="360"/>
+      </w:pPr>
+      <w:rPr>
+        <w:rFonts w:ascii="Courier New" w:hAnsi="Courier New" w:cs="Courier New" w:hint="default"/>
+      </w:rPr>
+    </w:lvl>
+    <w:lvl w:ilvl="5" w:tplc="04090005" w:tentative="1">
+      <w:start w:val="1"/>
+      <w:numFmt w:val="bullet"/>
+      <w:lvlText w:val=""/>
+      <w:lvlJc w:val="left"/>
+      <w:pPr>
+        <w:ind w:left="4680" w:hanging="360"/>
+      </w:pPr>
+      <w:rPr>
+        <w:rFonts w:ascii="Wingdings" w:hAnsi="Wingdings" w:hint="default"/>
+      </w:rPr>
+    </w:lvl>
+    <w:lvl w:ilvl="6" w:tplc="04090001" w:tentative="1">
+      <w:start w:val="1"/>
+      <w:numFmt w:val="bullet"/>
+      <w:lvlText w:val=""/>
+      <w:lvlJc w:val="left"/>
+      <w:pPr>
+        <w:ind w:left="5400" w:hanging="360"/>
+      </w:pPr>
+      <w:rPr>
+        <w:rFonts w:ascii="Symbol" w:hAnsi="Symbol" w:hint="default"/>
+      </w:rPr>
+    </w:lvl>
+    <w:lvl w:ilvl="7" w:tplc="04090003" w:tentative="1">
+      <w:start w:val="1"/>
+      <w:numFmt w:val="bullet"/>
+      <w:lvlText w:val="o"/>
+      <w:lvlJc w:val="left"/>
+      <w:pPr>
+        <w:ind w:left="6120" w:hanging="360"/>
+      </w:pPr>
+      <w:rPr>
+        <w:rFonts w:ascii="Courier New" w:hAnsi="Courier New" w:cs="Courier New" w:hint="default"/>
+      </w:rPr>
+    </w:lvl>
+    <w:lvl w:ilvl="8" w:tplc="04090005" w:tentative="1">
+      <w:start w:val="1"/>
+      <w:numFmt w:val="bullet"/>
+      <w:lvlText w:val=""/>
+      <w:lvlJc w:val="left"/>
+      <w:pPr>
+        <w:ind w:left="6840" w:hanging="360"/>
+      </w:pPr>
+      <w:rPr>
+        <w:rFonts w:ascii="Wingdings" w:hAnsi="Wingdings" w:hint="default"/>
+      </w:rPr>
+    </w:lvl>
+  </w:abstractNum>
+  <w:abstractNum w:abstractNumId="2" w15:restartNumberingAfterBreak="0">
     <w:nsid w:val="658564D6"/>
     <w:multiLevelType w:val="hybridMultilevel"/>
     <w:tmpl w:val="CF2EAAC8"/>
@@ -581,10 +772,13 @@
     </w:lvl>
   </w:abstractNum>
   <w:num w:numId="1">
-    <w:abstractNumId w:val="1"/>
+    <w:abstractNumId w:val="2"/>
   </w:num>
   <w:num w:numId="2">
     <w:abstractNumId w:val="0"/>
+  </w:num>
+  <w:num w:numId="3">
+    <w:abstractNumId w:val="1"/>
   </w:num>
 </w:numbering>
 </file>

--- a/Thread Group.docx
+++ b/Thread Group.docx
@@ -147,6 +147,14 @@
         <w:t>Concurrency Thread Group</w:t>
       </w:r>
       <w:r>
+        <w:t>( Không thể điều chỉnh khoảng thời gian chạy</w:t>
+      </w:r>
+      <w:bookmarkStart w:id="0" w:name="_GoBack"/>
+      <w:bookmarkEnd w:id="0"/>
+      <w:r>
+        <w:t>)</w:t>
+      </w:r>
+      <w:r>
         <w:t>:</w:t>
       </w:r>
       <w:r>
@@ -157,7 +165,6 @@
       </w:r>
     </w:p>
     <w:p>
-      <w:bookmarkStart w:id="0" w:name="_GoBack"/>
       <w:r>
         <w:rPr>
           <w:noProof/>
@@ -204,7 +211,6 @@
           </wp:inline>
         </w:drawing>
       </w:r>
-      <w:bookmarkEnd w:id="0"/>
     </w:p>
     <w:p>
       <w:pPr>
